--- a/TryHackMe/team/xandealee/writeup.docx
+++ b/TryHackMe/team/xandealee/writeup.docx
@@ -79,6 +79,7 @@
           <w:lang w:val="en-US"/>
         </w:rPr>
       </w:pPr>
+      <w:proofErr w:type="spellStart"/>
       <w:r>
         <w:rPr>
           <w:rFonts w:ascii="Arial" w:eastAsia="Arial" w:hAnsi="Arial" w:cs="Arial"/>
@@ -86,7 +87,17 @@
           <w:szCs w:val="72"/>
           <w:lang w:val="en-US"/>
         </w:rPr>
-        <w:t>Relatório de CTF</w:t>
+        <w:t>Relatório</w:t>
+      </w:r>
+      <w:proofErr w:type="spellEnd"/>
+      <w:r>
+        <w:rPr>
+          <w:rFonts w:ascii="Arial" w:eastAsia="Arial" w:hAnsi="Arial" w:cs="Arial"/>
+          <w:sz w:val="72"/>
+          <w:szCs w:val="72"/>
+          <w:lang w:val="en-US"/>
+        </w:rPr>
+        <w:t xml:space="preserve"> de CTF</w:t>
       </w:r>
     </w:p>
     <w:p>
@@ -112,8 +123,18 @@
           <w:sz w:val="32"/>
           <w:szCs w:val="32"/>
         </w:rPr>
-        <w:t>– TryHackMe</w:t>
-      </w:r>
+        <w:t xml:space="preserve">– </w:t>
+      </w:r>
+      <w:proofErr w:type="spellStart"/>
+      <w:r>
+        <w:rPr>
+          <w:rFonts w:ascii="Arial" w:eastAsia="Arial" w:hAnsi="Arial" w:cs="Arial"/>
+          <w:sz w:val="32"/>
+          <w:szCs w:val="32"/>
+        </w:rPr>
+        <w:t>TryHackMe</w:t>
+      </w:r>
+      <w:proofErr w:type="spellEnd"/>
     </w:p>
     <w:p>
       <w:pPr>
@@ -246,8 +267,39 @@
                 <w:szCs w:val="24"/>
                 <w:lang w:val="en-US"/>
               </w:rPr>
-              <w:t>– Alexandre Gualiume Coruquieri</w:t>
+              <w:t xml:space="preserve">– Alexandre </w:t>
             </w:r>
+            <w:proofErr w:type="spellStart"/>
+            <w:r>
+              <w:rPr>
+                <w:rFonts w:ascii="Arial" w:eastAsia="Arial" w:hAnsi="Arial" w:cs="Arial"/>
+                <w:sz w:val="24"/>
+                <w:szCs w:val="24"/>
+                <w:lang w:val="en-US"/>
+              </w:rPr>
+              <w:t>Gualiume</w:t>
+            </w:r>
+            <w:proofErr w:type="spellEnd"/>
+            <w:r>
+              <w:rPr>
+                <w:rFonts w:ascii="Arial" w:eastAsia="Arial" w:hAnsi="Arial" w:cs="Arial"/>
+                <w:sz w:val="24"/>
+                <w:szCs w:val="24"/>
+                <w:lang w:val="en-US"/>
+              </w:rPr>
+              <w:t xml:space="preserve"> </w:t>
+            </w:r>
+            <w:proofErr w:type="spellStart"/>
+            <w:r>
+              <w:rPr>
+                <w:rFonts w:ascii="Arial" w:eastAsia="Arial" w:hAnsi="Arial" w:cs="Arial"/>
+                <w:sz w:val="24"/>
+                <w:szCs w:val="24"/>
+                <w:lang w:val="en-US"/>
+              </w:rPr>
+              <w:t>Coruquieri</w:t>
+            </w:r>
+            <w:proofErr w:type="spellEnd"/>
           </w:p>
         </w:tc>
       </w:tr>
@@ -352,31 +404,7 @@
                 <w:sz w:val="24"/>
                 <w:szCs w:val="24"/>
               </w:rPr>
-              <w:t>10</w:t>
-            </w:r>
-            <w:r>
-              <w:rPr>
-                <w:rFonts w:ascii="Arial" w:eastAsia="Arial" w:hAnsi="Arial" w:cs="Arial"/>
-                <w:sz w:val="24"/>
-                <w:szCs w:val="24"/>
-              </w:rPr>
-              <w:t>/0</w:t>
-            </w:r>
-            <w:r>
-              <w:rPr>
-                <w:rFonts w:ascii="Arial" w:eastAsia="Arial" w:hAnsi="Arial" w:cs="Arial"/>
-                <w:sz w:val="24"/>
-                <w:szCs w:val="24"/>
-              </w:rPr>
-              <w:t>5</w:t>
-            </w:r>
-            <w:r>
-              <w:rPr>
-                <w:rFonts w:ascii="Arial" w:eastAsia="Arial" w:hAnsi="Arial" w:cs="Arial"/>
-                <w:sz w:val="24"/>
-                <w:szCs w:val="24"/>
-              </w:rPr>
-              <w:t>/2025</w:t>
+              <w:t>24/06/2025</w:t>
             </w:r>
           </w:p>
         </w:tc>
@@ -514,8 +542,36 @@
                 <w:sz w:val="24"/>
                 <w:szCs w:val="24"/>
               </w:rPr>
-              <w:t>Alexandre Gualiume Coruquieri</w:t>
+              <w:t xml:space="preserve">Alexandre </w:t>
             </w:r>
+            <w:proofErr w:type="spellStart"/>
+            <w:r>
+              <w:rPr>
+                <w:rFonts w:ascii="Arial" w:eastAsia="Arial" w:hAnsi="Arial" w:cs="Arial"/>
+                <w:sz w:val="24"/>
+                <w:szCs w:val="24"/>
+              </w:rPr>
+              <w:t>Gualiume</w:t>
+            </w:r>
+            <w:proofErr w:type="spellEnd"/>
+            <w:r>
+              <w:rPr>
+                <w:rFonts w:ascii="Arial" w:eastAsia="Arial" w:hAnsi="Arial" w:cs="Arial"/>
+                <w:sz w:val="24"/>
+                <w:szCs w:val="24"/>
+              </w:rPr>
+              <w:t xml:space="preserve"> </w:t>
+            </w:r>
+            <w:proofErr w:type="spellStart"/>
+            <w:r>
+              <w:rPr>
+                <w:rFonts w:ascii="Arial" w:eastAsia="Arial" w:hAnsi="Arial" w:cs="Arial"/>
+                <w:sz w:val="24"/>
+                <w:szCs w:val="24"/>
+              </w:rPr>
+              <w:t>Coruquieri</w:t>
+            </w:r>
+            <w:proofErr w:type="spellEnd"/>
           </w:p>
         </w:tc>
         <w:tc>
@@ -590,7 +646,7 @@
                 <w:sz w:val="24"/>
                 <w:szCs w:val="24"/>
               </w:rPr>
-              <w:t>Nome do revisor</w:t>
+              <w:t>Sérgio Guidi Trovo</w:t>
             </w:r>
           </w:p>
         </w:tc>
@@ -613,7 +669,7 @@
                 <w:sz w:val="24"/>
                 <w:szCs w:val="24"/>
               </w:rPr>
-              <w:t>Orientador</w:t>
+              <w:t>Coordenador</w:t>
             </w:r>
           </w:p>
         </w:tc>
@@ -666,7 +722,7 @@
                 <w:sz w:val="24"/>
                 <w:szCs w:val="24"/>
               </w:rPr>
-              <w:t>Nome do aprovador</w:t>
+              <w:t>Sérgio Guidi Trovo</w:t>
             </w:r>
           </w:p>
         </w:tc>
@@ -689,7 +745,7 @@
                 <w:sz w:val="24"/>
                 <w:szCs w:val="24"/>
               </w:rPr>
-              <w:t>Diretor</w:t>
+              <w:t>Coordenador</w:t>
             </w:r>
           </w:p>
         </w:tc>
@@ -986,7 +1042,7 @@
                 <w:sz w:val="24"/>
                 <w:szCs w:val="24"/>
               </w:rPr>
-              <w:t>DD/MM/AAAA</w:t>
+              <w:t>24/06/2025</w:t>
             </w:r>
           </w:p>
         </w:tc>
@@ -1062,7 +1118,7 @@
                 <w:sz w:val="24"/>
                 <w:szCs w:val="24"/>
               </w:rPr>
-              <w:t>DD/MM/AAAA</w:t>
+              <w:t>24/06/2025</w:t>
             </w:r>
           </w:p>
         </w:tc>
@@ -1371,7 +1427,25 @@
                 <w:sz w:val="24"/>
                 <w:szCs w:val="24"/>
               </w:rPr>
-              <w:t xml:space="preserve"> análise de código bash, </w:t>
+              <w:t xml:space="preserve"> análise de código </w:t>
+            </w:r>
+            <w:proofErr w:type="spellStart"/>
+            <w:r>
+              <w:rPr>
+                <w:rFonts w:ascii="Arial" w:eastAsia="Arial" w:hAnsi="Arial" w:cs="Arial"/>
+                <w:sz w:val="24"/>
+                <w:szCs w:val="24"/>
+              </w:rPr>
+              <w:t>bash</w:t>
+            </w:r>
+            <w:proofErr w:type="spellEnd"/>
+            <w:r>
+              <w:rPr>
+                <w:rFonts w:ascii="Arial" w:eastAsia="Arial" w:hAnsi="Arial" w:cs="Arial"/>
+                <w:sz w:val="24"/>
+                <w:szCs w:val="24"/>
+              </w:rPr>
+              <w:t xml:space="preserve">, </w:t>
             </w:r>
             <w:r>
               <w:rPr>
@@ -1442,6 +1516,7 @@
                 <w:szCs w:val="24"/>
               </w:rPr>
             </w:pPr>
+            <w:proofErr w:type="spellStart"/>
             <w:r>
               <w:rPr>
                 <w:rFonts w:ascii="Arial" w:eastAsia="Arial" w:hAnsi="Arial" w:cs="Arial"/>
@@ -1450,6 +1525,7 @@
               </w:rPr>
               <w:t>Tryhackme</w:t>
             </w:r>
+            <w:proofErr w:type="spellEnd"/>
           </w:p>
         </w:tc>
       </w:tr>
@@ -1495,6 +1571,7 @@
                 <w:szCs w:val="24"/>
               </w:rPr>
             </w:pPr>
+            <w:proofErr w:type="spellStart"/>
             <w:r>
               <w:rPr>
                 <w:rFonts w:ascii="Arial" w:eastAsia="Arial" w:hAnsi="Arial" w:cs="Arial"/>
@@ -1503,6 +1580,7 @@
               </w:rPr>
               <w:t>Red</w:t>
             </w:r>
+            <w:proofErr w:type="spellEnd"/>
           </w:p>
         </w:tc>
       </w:tr>
@@ -2373,7 +2451,25 @@
           <w:sz w:val="24"/>
           <w:szCs w:val="24"/>
         </w:rPr>
-        <w:t xml:space="preserve">da plataforma TryHackMe, e </w:t>
+        <w:t xml:space="preserve">da plataforma </w:t>
+      </w:r>
+      <w:proofErr w:type="spellStart"/>
+      <w:r>
+        <w:rPr>
+          <w:rFonts w:ascii="Arial" w:eastAsia="Arial" w:hAnsi="Arial" w:cs="Arial"/>
+          <w:sz w:val="24"/>
+          <w:szCs w:val="24"/>
+        </w:rPr>
+        <w:t>TryHackMe</w:t>
+      </w:r>
+      <w:proofErr w:type="spellEnd"/>
+      <w:r>
+        <w:rPr>
+          <w:rFonts w:ascii="Arial" w:eastAsia="Arial" w:hAnsi="Arial" w:cs="Arial"/>
+          <w:sz w:val="24"/>
+          <w:szCs w:val="24"/>
+        </w:rPr>
+        <w:t xml:space="preserve">, e </w:t>
       </w:r>
       <w:r>
         <w:rPr>
@@ -2482,12 +2578,28 @@
       <w:r>
         <w:t>escanear as portas abertas na máquina (</w:t>
       </w:r>
+      <w:proofErr w:type="spellStart"/>
       <w:r>
         <w:rPr>
           <w:i/>
         </w:rPr>
-        <w:t>Port Scanning</w:t>
-      </w:r>
+        <w:t>Port</w:t>
+      </w:r>
+      <w:proofErr w:type="spellEnd"/>
+      <w:r>
+        <w:rPr>
+          <w:i/>
+        </w:rPr>
+        <w:t xml:space="preserve"> </w:t>
+      </w:r>
+      <w:proofErr w:type="spellStart"/>
+      <w:r>
+        <w:rPr>
+          <w:i/>
+        </w:rPr>
+        <w:t>Scanning</w:t>
+      </w:r>
+      <w:proofErr w:type="spellEnd"/>
       <w:r>
         <w:t>)</w:t>
       </w:r>
@@ -2681,7 +2793,23 @@
     </w:p>
     <w:p>
       <w:r>
-        <w:t>A mensagem é uma instrução para vincular o IP fornecido ao nome de domínio ‘team.thm’. Para isso, é necessário modificar o arquivo de texto ‘/etc/hosts’ da máquina local.</w:t>
+        <w:t>A mensagem é uma instrução para vincular o IP fornecido ao nome de domínio ‘</w:t>
+      </w:r>
+      <w:proofErr w:type="spellStart"/>
+      <w:r>
+        <w:t>team.thm</w:t>
+      </w:r>
+      <w:proofErr w:type="spellEnd"/>
+      <w:r>
+        <w:t>’. Para isso, é necessário modificar o arquivo de texto ‘/</w:t>
+      </w:r>
+      <w:proofErr w:type="spellStart"/>
+      <w:r>
+        <w:t>etc</w:t>
+      </w:r>
+      <w:proofErr w:type="spellEnd"/>
+      <w:r>
+        <w:t>/hosts’ da máquina local.</w:t>
       </w:r>
     </w:p>
     <w:p>
@@ -2868,11 +2996,19 @@
       <w:r>
         <w:t xml:space="preserve">Trata-se de um simples blog, para continuar a exploração, use uma ferramenta de </w:t>
       </w:r>
+      <w:proofErr w:type="spellStart"/>
       <w:r>
         <w:rPr>
           <w:i/>
         </w:rPr>
-        <w:t xml:space="preserve">Fuzzing </w:t>
+        <w:t>Fuzzing</w:t>
+      </w:r>
+      <w:proofErr w:type="spellEnd"/>
+      <w:r>
+        <w:rPr>
+          <w:i/>
+        </w:rPr>
+        <w:t xml:space="preserve"> </w:t>
       </w:r>
       <w:r>
         <w:t>para enumerar os diretórios disponíveis no servidor web.</w:t>
@@ -3006,12 +3142,14 @@
       <w:r>
         <w:t xml:space="preserve">Para continuar a exploração, novamente com a ferramenta de </w:t>
       </w:r>
+      <w:proofErr w:type="spellStart"/>
       <w:r>
         <w:rPr>
           <w:i/>
         </w:rPr>
         <w:t>Fuzzing</w:t>
       </w:r>
+      <w:proofErr w:type="spellEnd"/>
       <w:r>
         <w:t xml:space="preserve"> procure por subdomínios na aplicação web.</w:t>
       </w:r>
@@ -3076,7 +3214,23 @@
         <w:t xml:space="preserve">Nesse caso, </w:t>
       </w:r>
       <w:r>
-        <w:t>há um subdomínio notável (‘dev’). Adicione ao arquivo ‘/etc/hosts’ da máquina local.</w:t>
+        <w:t>há um subdomínio notável (‘</w:t>
+      </w:r>
+      <w:proofErr w:type="spellStart"/>
+      <w:r>
+        <w:t>dev</w:t>
+      </w:r>
+      <w:proofErr w:type="spellEnd"/>
+      <w:r>
+        <w:t>’). Adicione ao arquivo ‘/</w:t>
+      </w:r>
+      <w:proofErr w:type="spellStart"/>
+      <w:r>
+        <w:t>etc</w:t>
+      </w:r>
+      <w:proofErr w:type="spellEnd"/>
+      <w:r>
+        <w:t>/hosts’ da máquina local.</w:t>
       </w:r>
     </w:p>
     <w:p>
@@ -3274,15 +3428,39 @@
     </w:p>
     <w:p>
       <w:r>
-        <w:t>A vulnerabilidade em questão é chamada de LFI (Local File Inclusion), onde é possível explorar arquivos local de uma máquina a partir de uma requisição remota.</w:t>
-      </w:r>
-    </w:p>
-    <w:p>
-      <w:r>
-        <w:t xml:space="preserve">Visto que há um possível nome de usuário chamado ‘dale’, é possível deduzir um diretório para encontrar a primeira flag. </w:t>
-      </w:r>
-      <w:r>
-        <w:t>Teste o diretório padrão ‘/home/dale’ e procure pelo arquivo ‘user.txt’.</w:t>
+        <w:t xml:space="preserve">A vulnerabilidade em questão é chamada de LFI (Local File </w:t>
+      </w:r>
+      <w:proofErr w:type="spellStart"/>
+      <w:r>
+        <w:t>Inclusion</w:t>
+      </w:r>
+      <w:proofErr w:type="spellEnd"/>
+      <w:r>
+        <w:t>), onde é possível explorar arquivos local de uma máquina a partir de uma requisição remota.</w:t>
+      </w:r>
+    </w:p>
+    <w:p>
+      <w:r>
+        <w:t>Visto que há um possível nome de usuário chamado ‘</w:t>
+      </w:r>
+      <w:proofErr w:type="spellStart"/>
+      <w:r>
+        <w:t>dale</w:t>
+      </w:r>
+      <w:proofErr w:type="spellEnd"/>
+      <w:r>
+        <w:t xml:space="preserve">’, é possível deduzir um diretório para encontrar a primeira flag. </w:t>
+      </w:r>
+      <w:r>
+        <w:t>Teste o diretório padrão ‘/home/</w:t>
+      </w:r>
+      <w:proofErr w:type="spellStart"/>
+      <w:r>
+        <w:t>dale</w:t>
+      </w:r>
+      <w:proofErr w:type="spellEnd"/>
+      <w:r>
+        <w:t>’ e procure pelo arquivo ‘user.txt’.</w:t>
       </w:r>
     </w:p>
     <w:p>
@@ -3451,7 +3629,31 @@
     </w:p>
     <w:p>
       <w:r>
-        <w:t>Há um arquivo exposto chamado ‘sshd_config’ dentro do diretório ‘/etc/ssh’ que pode ser explorado, para melhor visualização abra o código fonte da página.</w:t>
+        <w:t>Há um arquivo exposto chamado ‘</w:t>
+      </w:r>
+      <w:proofErr w:type="spellStart"/>
+      <w:r>
+        <w:t>sshd_config</w:t>
+      </w:r>
+      <w:proofErr w:type="spellEnd"/>
+      <w:r>
+        <w:t>’ dentro do diretório ‘/</w:t>
+      </w:r>
+      <w:proofErr w:type="spellStart"/>
+      <w:r>
+        <w:t>etc</w:t>
+      </w:r>
+      <w:proofErr w:type="spellEnd"/>
+      <w:r>
+        <w:t>/</w:t>
+      </w:r>
+      <w:proofErr w:type="spellStart"/>
+      <w:r>
+        <w:t>ssh</w:t>
+      </w:r>
+      <w:proofErr w:type="spellEnd"/>
+      <w:r>
+        <w:t>’ que pode ser explorado, para melhor visualização abra o código fonte da página.</w:t>
       </w:r>
     </w:p>
     <w:p>
@@ -3512,7 +3714,23 @@
     </w:p>
     <w:p>
       <w:r>
-        <w:t>Nesse arquivo, é possível entrar a chave privada do usuário ‘dale’, copie e insira em um arquivo para usar posteriormente em uma conexão SSH. Use o comando ‘chmod’ para alterar as permissões da chave e usá-la como credenciais.</w:t>
+        <w:t>Nesse arquivo, é possível entrar a chave privada do usuário ‘</w:t>
+      </w:r>
+      <w:proofErr w:type="spellStart"/>
+      <w:r>
+        <w:t>dale</w:t>
+      </w:r>
+      <w:proofErr w:type="spellEnd"/>
+      <w:r>
+        <w:t>’, copie e insira em um arquivo para usar posteriormente em uma conexão SSH. Use o comando ‘</w:t>
+      </w:r>
+      <w:proofErr w:type="spellStart"/>
+      <w:r>
+        <w:t>chmod</w:t>
+      </w:r>
+      <w:proofErr w:type="spellEnd"/>
+      <w:r>
+        <w:t>’ para alterar as permissões da chave e usá-la como credenciais.</w:t>
       </w:r>
     </w:p>
     <w:p>
@@ -3573,10 +3791,26 @@
     </w:p>
     <w:p>
       <w:r>
-        <w:t>Credenciado como ‘dale’, c</w:t>
-      </w:r>
-      <w:r>
-        <w:t>onsulte as permissões de usuário usando o comando ‘sudo -l’.</w:t>
+        <w:t>Credenciado como ‘</w:t>
+      </w:r>
+      <w:proofErr w:type="spellStart"/>
+      <w:r>
+        <w:t>dale</w:t>
+      </w:r>
+      <w:proofErr w:type="spellEnd"/>
+      <w:r>
+        <w:t>’, c</w:t>
+      </w:r>
+      <w:r>
+        <w:t>onsulte as permissões de usuário usando o comando ‘</w:t>
+      </w:r>
+      <w:proofErr w:type="spellStart"/>
+      <w:r>
+        <w:t>sudo</w:t>
+      </w:r>
+      <w:proofErr w:type="spellEnd"/>
+      <w:r>
+        <w:t xml:space="preserve"> -l’.</w:t>
       </w:r>
     </w:p>
     <w:p>
@@ -3636,7 +3870,39 @@
     </w:p>
     <w:p>
       <w:r>
-        <w:t>É possível ver o usuário ‘gyles’ consegue executar o script ‘admin_checks’. Entre no diretório do usuário ‘gyles’ e use o comando ‘cat’ no script para descobrir o que faz o código.</w:t>
+        <w:t>É possível ver o usuário ‘</w:t>
+      </w:r>
+      <w:proofErr w:type="spellStart"/>
+      <w:r>
+        <w:t>gyles</w:t>
+      </w:r>
+      <w:proofErr w:type="spellEnd"/>
+      <w:r>
+        <w:t>’ consegue executar o script ‘</w:t>
+      </w:r>
+      <w:proofErr w:type="spellStart"/>
+      <w:r>
+        <w:t>admin_checks</w:t>
+      </w:r>
+      <w:proofErr w:type="spellEnd"/>
+      <w:r>
+        <w:t>’. Entre no diretório do usuário ‘</w:t>
+      </w:r>
+      <w:proofErr w:type="spellStart"/>
+      <w:r>
+        <w:t>gyles</w:t>
+      </w:r>
+      <w:proofErr w:type="spellEnd"/>
+      <w:r>
+        <w:t>’ e use o comando ‘</w:t>
+      </w:r>
+      <w:proofErr w:type="spellStart"/>
+      <w:r>
+        <w:t>cat</w:t>
+      </w:r>
+      <w:proofErr w:type="spellEnd"/>
+      <w:r>
+        <w:t>’ no script para descobrir o que faz o código.</w:t>
       </w:r>
     </w:p>
     <w:p>
@@ -3697,7 +3963,15 @@
     </w:p>
     <w:p>
       <w:r>
-        <w:t xml:space="preserve">O código solicita ao usuário um nome e uma data para fazer backups de arquivos. Mas a variável ‘error’ é executada ao final do código, </w:t>
+        <w:t>O código solicita ao usuário um nome e uma data para fazer backups de arquivos. Mas a variável ‘</w:t>
+      </w:r>
+      <w:proofErr w:type="spellStart"/>
+      <w:r>
+        <w:t>error</w:t>
+      </w:r>
+      <w:proofErr w:type="spellEnd"/>
+      <w:r>
+        <w:t xml:space="preserve">’ é executada ao final do código, </w:t>
       </w:r>
       <w:r>
         <w:t>permitindo a execução de comandos arbitrários.</w:t>
@@ -3709,10 +3983,42 @@
         <w:rPr>
           <w:i/>
         </w:rPr>
-        <w:t>Spawn Bash</w:t>
-      </w:r>
-      <w:r>
-        <w:t xml:space="preserve"> usando python para criar uma bash como ‘gyles’.</w:t>
+        <w:t xml:space="preserve">Spawn </w:t>
+      </w:r>
+      <w:proofErr w:type="spellStart"/>
+      <w:r>
+        <w:rPr>
+          <w:i/>
+        </w:rPr>
+        <w:t>Bash</w:t>
+      </w:r>
+      <w:proofErr w:type="spellEnd"/>
+      <w:r>
+        <w:t xml:space="preserve"> usando </w:t>
+      </w:r>
+      <w:proofErr w:type="spellStart"/>
+      <w:r>
+        <w:t>python</w:t>
+      </w:r>
+      <w:proofErr w:type="spellEnd"/>
+      <w:r>
+        <w:t xml:space="preserve"> para criar uma </w:t>
+      </w:r>
+      <w:proofErr w:type="spellStart"/>
+      <w:r>
+        <w:t>bash</w:t>
+      </w:r>
+      <w:proofErr w:type="spellEnd"/>
+      <w:r>
+        <w:t xml:space="preserve"> como ‘</w:t>
+      </w:r>
+      <w:proofErr w:type="spellStart"/>
+      <w:r>
+        <w:t>gyles</w:t>
+      </w:r>
+      <w:proofErr w:type="spellEnd"/>
+      <w:r>
+        <w:t>’.</w:t>
       </w:r>
     </w:p>
     <w:p>
@@ -3772,7 +4078,15 @@
     </w:p>
     <w:p>
       <w:r>
-        <w:t>Como ‘gyles’</w:t>
+        <w:t>Como ‘</w:t>
+      </w:r>
+      <w:proofErr w:type="spellStart"/>
+      <w:r>
+        <w:t>gyles</w:t>
+      </w:r>
+      <w:proofErr w:type="spellEnd"/>
+      <w:r>
+        <w:t>’</w:t>
       </w:r>
       <w:r>
         <w:t>,</w:t>
@@ -3786,11 +4100,19 @@
       <w:r>
         <w:t xml:space="preserve">baixe o </w:t>
       </w:r>
+      <w:proofErr w:type="spellStart"/>
       <w:r>
         <w:rPr>
           <w:b/>
         </w:rPr>
-        <w:t xml:space="preserve">linPEAS </w:t>
+        <w:t>linPEAS</w:t>
+      </w:r>
+      <w:proofErr w:type="spellEnd"/>
+      <w:r>
+        <w:rPr>
+          <w:b/>
+        </w:rPr>
+        <w:t xml:space="preserve"> </w:t>
       </w:r>
       <w:r>
         <w:t>(ferramenta responsável por escanear</w:t>
@@ -3805,7 +4127,25 @@
         <w:t xml:space="preserve">na máquina local com o comando </w:t>
       </w:r>
       <w:r>
-        <w:t>‘python -m http.server’.</w:t>
+        <w:t>‘</w:t>
+      </w:r>
+      <w:proofErr w:type="spellStart"/>
+      <w:r>
+        <w:t>python</w:t>
+      </w:r>
+      <w:proofErr w:type="spellEnd"/>
+      <w:r>
+        <w:t xml:space="preserve"> -m </w:t>
+      </w:r>
+      <w:proofErr w:type="spellStart"/>
+      <w:proofErr w:type="gramStart"/>
+      <w:r>
+        <w:t>http.server</w:t>
+      </w:r>
+      <w:proofErr w:type="spellEnd"/>
+      <w:proofErr w:type="gramEnd"/>
+      <w:r>
+        <w:t>’.</w:t>
       </w:r>
     </w:p>
     <w:p/>
@@ -3987,12 +4327,14 @@
       <w:r>
         <w:t xml:space="preserve">O </w:t>
       </w:r>
+      <w:proofErr w:type="spellStart"/>
       <w:r>
         <w:rPr>
           <w:b/>
         </w:rPr>
         <w:t>linPEAS</w:t>
       </w:r>
+      <w:proofErr w:type="spellEnd"/>
       <w:r>
         <w:t xml:space="preserve"> apontou um script chamado dev_backup.sh. Navegue até o diretório para explorar o script</w:t>
       </w:r>
@@ -4076,8 +4418,13 @@
         <w:t xml:space="preserve">Reverse Shell </w:t>
       </w:r>
       <w:r>
-        <w:t>em bash</w:t>
-      </w:r>
+        <w:t xml:space="preserve">em </w:t>
+      </w:r>
+      <w:proofErr w:type="spellStart"/>
+      <w:r>
+        <w:t>bash</w:t>
+      </w:r>
+      <w:proofErr w:type="spellEnd"/>
       <w:r>
         <w:t xml:space="preserve"> para garantir acesso ao root.</w:t>
       </w:r>
@@ -4209,14 +4556,32 @@
         <w:t xml:space="preserve">Netcat </w:t>
       </w:r>
       <w:r>
-        <w:t xml:space="preserve">‘nc -lvnp {porta}’ para servir como </w:t>
-      </w:r>
+        <w:t>‘</w:t>
+      </w:r>
+      <w:proofErr w:type="spellStart"/>
+      <w:r>
+        <w:t>nc</w:t>
+      </w:r>
+      <w:proofErr w:type="spellEnd"/>
+      <w:r>
+        <w:t xml:space="preserve"> -</w:t>
+      </w:r>
+      <w:proofErr w:type="spellStart"/>
+      <w:r>
+        <w:t>lvnp</w:t>
+      </w:r>
+      <w:proofErr w:type="spellEnd"/>
+      <w:r>
+        <w:t xml:space="preserve"> {porta}’ para servir como </w:t>
+      </w:r>
+      <w:proofErr w:type="spellStart"/>
       <w:r>
         <w:rPr>
           <w:i/>
         </w:rPr>
         <w:t>Listener</w:t>
       </w:r>
+      <w:proofErr w:type="spellEnd"/>
       <w:r>
         <w:rPr>
           <w:i/>
@@ -4244,7 +4609,7 @@
           <w:noProof/>
         </w:rPr>
         <w:drawing>
-          <wp:inline distT="0" distB="0" distL="0" distR="0" wp14:anchorId="08DFA814" wp14:editId="2329DE2A">
+          <wp:inline distT="0" distB="0" distL="0" distR="0" wp14:anchorId="08DFA814" wp14:editId="149904EB">
             <wp:extent cx="5400040" cy="2607310"/>
             <wp:effectExtent l="0" t="0" r="0" b="2540"/>
             <wp:docPr id="1432641927" name="Imagem 16" descr="Texto&#10;&#10;O conteúdo gerado por IA pode estar incorreto."/>
@@ -4427,7 +4792,27 @@
           <w:sz w:val="24"/>
           <w:szCs w:val="24"/>
         </w:rPr>
-        <w:t xml:space="preserve">web hacking </w:t>
+        <w:t xml:space="preserve">web </w:t>
+      </w:r>
+      <w:proofErr w:type="spellStart"/>
+      <w:r>
+        <w:rPr>
+          <w:rFonts w:ascii="Arial" w:eastAsia="Arial" w:hAnsi="Arial" w:cs="Arial"/>
+          <w:i/>
+          <w:sz w:val="24"/>
+          <w:szCs w:val="24"/>
+        </w:rPr>
+        <w:t>hacking</w:t>
+      </w:r>
+      <w:proofErr w:type="spellEnd"/>
+      <w:r>
+        <w:rPr>
+          <w:rFonts w:ascii="Arial" w:eastAsia="Arial" w:hAnsi="Arial" w:cs="Arial"/>
+          <w:i/>
+          <w:sz w:val="24"/>
+          <w:szCs w:val="24"/>
+        </w:rPr>
+        <w:t xml:space="preserve"> </w:t>
       </w:r>
       <w:r>
         <w:rPr>
